--- a/project2/project2_description.docx
+++ b/project2/project2_description.docx
@@ -67,13 +67,7 @@
       <w:pPr>
         <w:pStyle w:val="Normal"/>
         <w:jc w:val="both"/>
-        <w:rPr>
-          <w:rFonts w:ascii="Arial" w:hAnsi="Arial" w:cs="Arial"/>
-          <w:b/>
-          <w:b/>
-          <w:sz w:val="24"/>
-          <w:szCs w:val="24"/>
-        </w:rPr>
+        <w:rPr/>
       </w:pPr>
       <w:r>
         <w:rPr>
@@ -99,6 +93,22 @@
           <w:szCs w:val="24"/>
         </w:rPr>
         <w:t xml:space="preserve"> of various data cache organizations and prefetching techniques (note: we are not estimating the instruction cache performance in this project, only the data cache). Specifically, the following cache designs have to be implemented. </w:t>
+      </w:r>
+    </w:p>
+    <w:p>
+      <w:pPr>
+        <w:pStyle w:val="Normal"/>
+        <w:jc w:val="both"/>
+        <w:rPr/>
+      </w:pPr>
+      <w:r>
+        <w:rPr>
+          <w:rFonts w:cs="Arial" w:ascii="Arial" w:hAnsi="Arial"/>
+          <w:b/>
+          <w:sz w:val="24"/>
+          <w:szCs w:val="24"/>
+        </w:rPr>
+        <w:t>*****32 bit address = 27 tag and 5 index*****</w:t>
       </w:r>
     </w:p>
     <w:p>
@@ -109,11 +119,7 @@
           <w:numId w:val="1"/>
         </w:numPr>
         <w:jc w:val="both"/>
-        <w:rPr>
-          <w:rFonts w:ascii="Arial" w:hAnsi="Arial" w:cs="Arial"/>
-          <w:sz w:val="24"/>
-          <w:szCs w:val="24"/>
-        </w:rPr>
+        <w:rPr/>
       </w:pPr>
       <w:r>
         <w:rPr>
@@ -131,6 +137,86 @@
           <w:szCs w:val="24"/>
         </w:rPr>
         <w:t>Assume that each cache line has a size of 32 bytes and model the caches sized at 1KB, 4KB, 16KB and 32KB</w:t>
+      </w:r>
+    </w:p>
+    <w:p>
+      <w:pPr>
+        <w:pStyle w:val="Normal"/>
+        <w:numPr>
+          <w:ilvl w:val="0"/>
+          <w:numId w:val="0"/>
+        </w:numPr>
+        <w:ind w:left="720" w:hanging="0"/>
+        <w:jc w:val="both"/>
+        <w:rPr/>
+      </w:pPr>
+      <w:r>
+        <w:rPr>
+          <w:rFonts w:cs="Arial" w:ascii="Arial" w:hAnsi="Arial"/>
+          <w:sz w:val="24"/>
+          <w:szCs w:val="24"/>
+        </w:rPr>
+        <w:t xml:space="preserve">number of lines = 1KB </w:t>
+      </w:r>
+      <w:r>
+        <w:rPr>
+          <w:rFonts w:cs="Arial" w:ascii="Arial" w:hAnsi="Arial"/>
+          <w:sz w:val="24"/>
+          <w:szCs w:val="24"/>
+        </w:rPr>
+        <w:t>(2^10)</w:t>
+      </w:r>
+      <w:r>
+        <w:rPr>
+          <w:rFonts w:cs="Arial" w:ascii="Arial" w:hAnsi="Arial"/>
+          <w:sz w:val="24"/>
+          <w:szCs w:val="24"/>
+        </w:rPr>
+        <w:t xml:space="preserve"> / 32 bytes </w:t>
+      </w:r>
+      <w:r>
+        <w:rPr>
+          <w:rFonts w:cs="Arial" w:ascii="Arial" w:hAnsi="Arial"/>
+          <w:sz w:val="24"/>
+          <w:szCs w:val="24"/>
+        </w:rPr>
+        <w:t>(2^5)</w:t>
+      </w:r>
+      <w:r>
+        <w:rPr>
+          <w:rFonts w:cs="Arial" w:ascii="Arial" w:hAnsi="Arial"/>
+          <w:sz w:val="24"/>
+          <w:szCs w:val="24"/>
+        </w:rPr>
+        <w:t xml:space="preserve"> = 32 </w:t>
+      </w:r>
+      <w:r>
+        <w:rPr>
+          <w:rFonts w:cs="Arial" w:ascii="Arial" w:hAnsi="Arial"/>
+          <w:sz w:val="24"/>
+          <w:szCs w:val="24"/>
+        </w:rPr>
+        <w:t>(2^5)</w:t>
+      </w:r>
+    </w:p>
+    <w:p>
+      <w:pPr>
+        <w:pStyle w:val="Normal"/>
+        <w:numPr>
+          <w:ilvl w:val="0"/>
+          <w:numId w:val="0"/>
+        </w:numPr>
+        <w:ind w:left="720" w:hanging="0"/>
+        <w:jc w:val="both"/>
+        <w:rPr/>
+      </w:pPr>
+      <w:r>
+        <w:rPr>
+          <w:rFonts w:cs="Arial" w:ascii="Arial" w:hAnsi="Arial"/>
+          <w:sz w:val="24"/>
+          <w:szCs w:val="24"/>
+        </w:rPr>
+        <w:t>number of lines = 4KB (2^12) / 32 bytes (2^5) = 128 (2^7)</w:t>
       </w:r>
     </w:p>
     <w:p>
@@ -141,13 +227,7 @@
           <w:numId w:val="1"/>
         </w:numPr>
         <w:jc w:val="both"/>
-        <w:rPr>
-          <w:rFonts w:ascii="Arial" w:hAnsi="Arial" w:cs="Arial"/>
-          <w:b/>
-          <w:b/>
-          <w:sz w:val="24"/>
-          <w:szCs w:val="24"/>
-        </w:rPr>
+        <w:rPr/>
       </w:pPr>
       <w:r>
         <w:rPr>
@@ -165,6 +245,141 @@
           <w:szCs w:val="24"/>
         </w:rPr>
         <w:t>. Again, assume that the cache line size is 32 bytes and model a 16KB cache with associativity of 2, 4, 8 and 16. Assume that the least recently used (LRU) replacement policy is implemented.</w:t>
+      </w:r>
+    </w:p>
+    <w:p>
+      <w:pPr>
+        <w:pStyle w:val="Normal"/>
+        <w:numPr>
+          <w:ilvl w:val="0"/>
+          <w:numId w:val="0"/>
+        </w:numPr>
+        <w:spacing w:lineRule="auto" w:line="240" w:before="0" w:after="86"/>
+        <w:ind w:left="720" w:hanging="0"/>
+        <w:jc w:val="both"/>
+        <w:rPr>
+          <w:b w:val="false"/>
+          <w:b w:val="false"/>
+          <w:bCs w:val="false"/>
+        </w:rPr>
+      </w:pPr>
+      <w:r>
+        <w:rPr>
+          <w:rFonts w:cs="Arial" w:ascii="Arial" w:hAnsi="Arial"/>
+          <w:b w:val="false"/>
+          <w:bCs w:val="false"/>
+          <w:sz w:val="24"/>
+          <w:szCs w:val="24"/>
+        </w:rPr>
+        <w:t>Cache associativity is how many caches you will have</w:t>
+      </w:r>
+    </w:p>
+    <w:p>
+      <w:pPr>
+        <w:pStyle w:val="Normal"/>
+        <w:numPr>
+          <w:ilvl w:val="0"/>
+          <w:numId w:val="0"/>
+        </w:numPr>
+        <w:spacing w:lineRule="auto" w:line="240" w:before="0" w:after="86"/>
+        <w:ind w:left="720" w:hanging="0"/>
+        <w:jc w:val="both"/>
+        <w:rPr>
+          <w:b w:val="false"/>
+          <w:b w:val="false"/>
+          <w:bCs w:val="false"/>
+        </w:rPr>
+      </w:pPr>
+      <w:r>
+        <w:rPr>
+          <w:rFonts w:cs="Arial" w:ascii="Arial" w:hAnsi="Arial"/>
+          <w:b w:val="false"/>
+          <w:bCs w:val="false"/>
+          <w:sz w:val="24"/>
+          <w:szCs w:val="24"/>
+        </w:rPr>
+        <w:t>for 2 set associativity: each cache is 8KB = 256 lines</w:t>
+      </w:r>
+    </w:p>
+    <w:p>
+      <w:pPr>
+        <w:pStyle w:val="Normal"/>
+        <w:numPr>
+          <w:ilvl w:val="0"/>
+          <w:numId w:val="0"/>
+        </w:numPr>
+        <w:spacing w:lineRule="auto" w:line="240" w:before="0" w:after="86"/>
+        <w:ind w:left="3240" w:hanging="0"/>
+        <w:jc w:val="both"/>
+        <w:rPr>
+          <w:b w:val="false"/>
+          <w:b w:val="false"/>
+          <w:bCs w:val="false"/>
+        </w:rPr>
+      </w:pPr>
+      <w:r>
+        <w:rPr>
+          <w:rFonts w:cs="Arial" w:ascii="Arial" w:hAnsi="Arial"/>
+          <w:b w:val="false"/>
+          <w:bCs w:val="false"/>
+          <w:sz w:val="24"/>
+          <w:szCs w:val="24"/>
+        </w:rPr>
+        <w:t>26 bits, 5 bits, and 1 bit to know which cache to go into (offset)</w:t>
+      </w:r>
+    </w:p>
+    <w:p>
+      <w:pPr>
+        <w:pStyle w:val="Normal"/>
+        <w:numPr>
+          <w:ilvl w:val="0"/>
+          <w:numId w:val="0"/>
+        </w:numPr>
+        <w:spacing w:lineRule="auto" w:line="240" w:before="0" w:after="86"/>
+        <w:ind w:left="720" w:hanging="0"/>
+        <w:jc w:val="both"/>
+        <w:rPr>
+          <w:b w:val="false"/>
+          <w:b w:val="false"/>
+          <w:bCs w:val="false"/>
+        </w:rPr>
+      </w:pPr>
+      <w:r>
+        <w:rPr>
+          <w:rFonts w:cs="Arial" w:ascii="Arial" w:hAnsi="Arial"/>
+          <w:b w:val="false"/>
+          <w:bCs w:val="false"/>
+          <w:sz w:val="24"/>
+          <w:szCs w:val="24"/>
+        </w:rPr>
+        <w:t>for 4 set associativity: each cache is 4KB = 128 lines</w:t>
+      </w:r>
+    </w:p>
+    <w:p>
+      <w:pPr>
+        <w:pStyle w:val="Normal"/>
+        <w:numPr>
+          <w:ilvl w:val="0"/>
+          <w:numId w:val="0"/>
+        </w:numPr>
+        <w:spacing w:lineRule="auto" w:line="240" w:before="0" w:after="86"/>
+        <w:ind w:left="3240" w:hanging="0"/>
+        <w:jc w:val="both"/>
+        <w:rPr>
+          <w:b w:val="false"/>
+          <w:b w:val="false"/>
+          <w:bCs w:val="false"/>
+        </w:rPr>
+      </w:pPr>
+      <w:r>
+        <w:rPr>
+          <w:rFonts w:cs="Arial" w:ascii="Arial" w:hAnsi="Arial"/>
+          <w:b w:val="false"/>
+          <w:bCs w:val="false"/>
+          <w:sz w:val="24"/>
+          <w:szCs w:val="24"/>
+        </w:rPr>
+        <w:t>25 bits, 5 bits, and 2 bit</w:t>
       </w:r>
     </w:p>
     <w:p>
@@ -211,6 +426,89 @@
           <w:szCs w:val="24"/>
         </w:rPr>
         <w:t xml:space="preserve"> accesses, including placing the initial blocks into the cache as well as replacements once the cache is full.</w:t>
+      </w:r>
+    </w:p>
+    <w:p>
+      <w:pPr>
+        <w:pStyle w:val="Normal"/>
+        <w:numPr>
+          <w:ilvl w:val="0"/>
+          <w:numId w:val="0"/>
+        </w:numPr>
+        <w:spacing w:lineRule="auto" w:line="240" w:before="0" w:after="86"/>
+        <w:ind w:left="720" w:hanging="0"/>
+        <w:jc w:val="both"/>
+        <w:rPr/>
+      </w:pPr>
+      <w:r>
+        <w:rPr>
+          <w:rFonts w:cs="Arial" w:ascii="Arial" w:hAnsi="Arial"/>
+          <w:sz w:val="24"/>
+          <w:szCs w:val="24"/>
+        </w:rPr>
+        <w:t>Single line 16KB/32 = 512 caches with one line each</w:t>
+      </w:r>
+    </w:p>
+    <w:p>
+      <w:pPr>
+        <w:pStyle w:val="Normal"/>
+        <w:numPr>
+          <w:ilvl w:val="0"/>
+          <w:numId w:val="0"/>
+        </w:numPr>
+        <w:spacing w:lineRule="auto" w:line="240" w:before="0" w:after="86"/>
+        <w:ind w:left="720" w:hanging="0"/>
+        <w:jc w:val="both"/>
+        <w:rPr/>
+      </w:pPr>
+      <w:r>
+        <w:rPr>
+          <w:rFonts w:cs="Arial" w:ascii="Arial" w:hAnsi="Arial"/>
+          <w:sz w:val="24"/>
+          <w:szCs w:val="24"/>
+        </w:rPr>
+        <w:t>split in two, 1-256 and 257-512</w:t>
+      </w:r>
+    </w:p>
+    <w:p>
+      <w:pPr>
+        <w:pStyle w:val="Normal"/>
+        <w:numPr>
+          <w:ilvl w:val="0"/>
+          <w:numId w:val="0"/>
+        </w:numPr>
+        <w:spacing w:lineRule="auto" w:line="240" w:before="0" w:after="86"/>
+        <w:ind w:left="720" w:hanging="0"/>
+        <w:jc w:val="both"/>
+        <w:rPr/>
+      </w:pPr>
+      <w:r>
+        <w:rPr>
+          <w:rFonts w:cs="Arial" w:ascii="Arial" w:hAnsi="Arial"/>
+          <w:sz w:val="24"/>
+          <w:szCs w:val="24"/>
+        </w:rPr>
+        <w:t>one becomes hot and one cold</w:t>
+      </w:r>
+    </w:p>
+    <w:p>
+      <w:pPr>
+        <w:pStyle w:val="Normal"/>
+        <w:numPr>
+          <w:ilvl w:val="0"/>
+          <w:numId w:val="0"/>
+        </w:numPr>
+        <w:spacing w:lineRule="auto" w:line="240" w:before="0" w:after="86"/>
+        <w:ind w:left="720" w:hanging="0"/>
+        <w:jc w:val="both"/>
+        <w:rPr>
+          <w:rFonts w:ascii="Arial" w:hAnsi="Arial" w:cs="Arial"/>
+          <w:sz w:val="24"/>
+          <w:szCs w:val="24"/>
+        </w:rPr>
+      </w:pPr>
+      <w:r>
+        <w:rPr/>
       </w:r>
     </w:p>
     <w:p>
